--- a/Letters_Docx/126_Accepted.docx
+++ b/Letters_Docx/126_Accepted.docx
@@ -1427,7 +1427,7 @@
         <w:rPr>
           <w:b/>
         </w:rPr>
-        <w:t xml:space="preserve">126</w:t>
+        <w:t>126</w:t>
       </w:r>
       <w:r>
         <w:rPr>
@@ -1477,7 +1477,7 @@
         <w:rPr>
           <w:b/>
         </w:rPr>
-        <w:t xml:space="preserve">Minakshi Kumari</w:t>
+        <w:t>Minakshi Kumari</w:t>
       </w:r>
       <w:r>
         <w:t>:</w:t>
@@ -1559,12 +1559,6 @@
         <w:spacing w:after="0" w:line="216" w:lineRule="auto"/>
         <w:jc w:val="both"/>
       </w:pPr>
-      <w:r>
-        <w:rPr>
-          <w:b/>
-        </w:rPr>
-        <w:t xml:space="preserve"/>
-      </w:r>
     </w:p>
     <w:p>
       <w:pPr>
@@ -1771,17 +1765,6 @@
       <w:pPr>
         <w:spacing w:after="0" w:line="216" w:lineRule="auto"/>
         <w:ind w:left="-1267" w:firstLine="7"/>
-      </w:pPr>
-    </w:p>
-    <w:p>
-      <w:pPr>
-        <w:spacing w:after="0" w:line="216" w:lineRule="auto"/>
-        <w:ind w:left="-1267" w:firstLine="7"/>
-        <w:rPr>
-          <w:rFonts w:ascii="Bookman Old Style" w:eastAsia="Bookman Old Style" w:hAnsi="Bookman Old Style" w:cs="Bookman Old Style"/>
-          <w:sz w:val="18"/>
-          <w:szCs w:val="18"/>
-        </w:rPr>
       </w:pPr>
     </w:p>
     <w:p>
